--- a/算法与数据结构/算法思想/动态规划法.docx
+++ b/算法与数据结构/算法思想/动态规划法.docx
@@ -14,11 +14,6 @@
       </w:r>
     </w:p>
     <w:p>
-      <w:pPr>
-        <w:rPr>
-          <w:rFonts w:hint="eastAsia"/>
-        </w:rPr>
-      </w:pPr>
       <w:r>
         <w:t>多阶段决策问题中，各个阶段采取的</w:t>
       </w:r>
@@ -31,7 +26,17 @@
         </w:r>
       </w:hyperlink>
       <w:r>
-        <w:t>，一般来说是与时间有关的，决策依赖于当前状态，又随即引起状态的转移，一个决策序列就是在变化的状态中产生出来的，故有“动态”的含义，称这种解决多阶段决策最优化问题的方法为动态规划方法。</w:t>
+        <w:t>，一般来说是与时间有关的，</w:t>
+      </w:r>
+      <w:r>
+        <w:rPr>
+          <w:color w:val="0070C0"/>
+          <w:u w:val="single"/>
+        </w:rPr>
+        <w:t>决策依赖于当前状态，又随即引起状态的转移</w:t>
+      </w:r>
+      <w:r>
+        <w:t>，一个决策序列就是在变化的状态中产生出来的，故有“动态”的含义，称这种解决多阶段决策最优化问题的方法为动态规划方法。</w:t>
       </w:r>
     </w:p>
     <w:p>
@@ -112,7 +117,6 @@
     <w:p>
       <w:pPr>
         <w:rPr>
-          <w:rFonts w:hint="eastAsia"/>
           <w:b/>
         </w:rPr>
       </w:pPr>
@@ -120,7 +124,16 @@
         <w:t>在现实生活中，有一类活动的过程，由于它的特殊性，可将过程分成若干个互相联系的阶段，在它的每一阶段都需要作出决策，从而使整个过程达到最好的活动效果。</w:t>
       </w:r>
       <w:r>
-        <w:t>当然，各个阶段决策的选取不是任意确定的，它依赖于当前面临的状态，又影响以后的发展，当各个阶段决策确定后，就组成一个</w:t>
+        <w:t>当然，各个阶段决策的选取不是任意确定的，它</w:t>
+      </w:r>
+      <w:r>
+        <w:rPr>
+          <w:u w:val="single"/>
+        </w:rPr>
+        <w:t>依赖于当前面临的状态，又影响以后的发展</w:t>
+      </w:r>
+      <w:r>
+        <w:t>，当各个阶段决策确定后，就组成一个</w:t>
       </w:r>
       <w:r>
         <w:rPr>
@@ -172,9 +185,6 @@
     <w:p>
       <w:pPr>
         <w:jc w:val="center"/>
-        <w:rPr>
-          <w:rFonts w:hint="eastAsia"/>
-        </w:rPr>
       </w:pPr>
       <w:r>
         <w:rPr>
@@ -243,11 +253,6 @@
       </w:r>
     </w:p>
     <w:p>
-      <w:pPr>
-        <w:rPr>
-          <w:rFonts w:hint="eastAsia"/>
-        </w:rPr>
-      </w:pPr>
       <w:r>
         <w:t>动态规划算法通常用于求解具有某种最优性质的问题。</w:t>
       </w:r>
@@ -354,13 +359,7 @@
         <w:t>各个阶段的决策构成一个决策序列，称为一个策略。每一个阶段都有若干个决策可供选择，因而就有许多策略供我们选取，对应于一个策略可以确定活动的效果，这个效果可以用数量来确定。策略不同，效果也不同，多阶段决策问题，就是要在可以选择的那些策略中间，选取一个最优策略，使在预定的标准下达到最好的效果.</w:t>
       </w:r>
     </w:p>
-    <w:p>
-      <w:pPr>
-        <w:rPr>
-          <w:rFonts w:hint="eastAsia"/>
-        </w:rPr>
-      </w:pPr>
-    </w:p>
+    <w:p/>
     <w:p>
       <w:pPr>
         <w:pStyle w:val="3"/>
@@ -455,11 +454,6 @@
       </w:r>
     </w:p>
     <w:p>
-      <w:pPr>
-        <w:rPr>
-          <w:rFonts w:hint="eastAsia"/>
-        </w:rPr>
-      </w:pPr>
       <w:r>
         <w:rPr>
           <w:rFonts w:hint="eastAsia"/>
@@ -482,11 +476,6 @@
       </w:r>
     </w:p>
     <w:p>
-      <w:pPr>
-        <w:rPr>
-          <w:rFonts w:hint="eastAsia"/>
-        </w:rPr>
-      </w:pPr>
       <w:r>
         <w:t>状态表示每个阶段开始面临的自然状况或客观条件，它不以人们的主观意志为转移，也称为不可控因素。在上面的例子中状态就是某阶段的出发位置，它既是该阶段某路的起点，同时又是前一阶段某支路的终点。</w:t>
       </w:r>
@@ -507,11 +496,6 @@
       </w:r>
     </w:p>
     <w:p>
-      <w:pPr>
-        <w:rPr>
-          <w:rFonts w:hint="eastAsia"/>
-        </w:rPr>
-      </w:pPr>
       <w:r>
         <w:rPr>
           <w:noProof/>
@@ -614,13 +598,7 @@
       </w:r>
     </w:p>
     <w:p/>
-    <w:p>
-      <w:pPr>
-        <w:rPr>
-          <w:rFonts w:hint="eastAsia"/>
-        </w:rPr>
-      </w:pPr>
-    </w:p>
+    <w:p/>
     <w:p>
       <w:pPr>
         <w:pStyle w:val="3"/>
@@ -633,11 +611,6 @@
       </w:r>
     </w:p>
     <w:p>
-      <w:pPr>
-        <w:rPr>
-          <w:rFonts w:hint="eastAsia"/>
-        </w:rPr>
-      </w:pPr>
       <w:r>
         <w:t>一个阶段的状态给定以后，从该状态演变到下一阶段某个状态的一种选择</w:t>
       </w:r>
@@ -671,11 +644,6 @@
       </w:r>
     </w:p>
     <w:p>
-      <w:pPr>
-        <w:rPr>
-          <w:rFonts w:hint="eastAsia"/>
-        </w:rPr>
-      </w:pPr>
       <w:r>
         <w:t>由每个阶段的决策组成的序列称为策略。</w:t>
       </w:r>
@@ -783,6 +751,25 @@
       <w:r>
         <w:t>。这就是无后向性，又称为无后效性。</w:t>
       </w:r>
+      <w:r>
+        <w:rPr>
+          <w:rFonts w:hint="eastAsia"/>
+        </w:rPr>
+        <w:t>（</w:t>
+      </w:r>
+      <w:r>
+        <w:rPr>
+          <w:rFonts w:hint="eastAsia"/>
+          <w:color w:val="00B050"/>
+        </w:rPr>
+        <w:t>父母给了你生命，但你的人生需要自己去走</w:t>
+      </w:r>
+      <w:r>
+        <w:rPr>
+          <w:rFonts w:hint="eastAsia"/>
+        </w:rPr>
+        <w:t>）</w:t>
+      </w:r>
     </w:p>
     <w:p>
       <w:pPr>
@@ -790,8 +777,21 @@
           <w:rFonts w:hint="eastAsia"/>
         </w:rPr>
       </w:pPr>
-      <w:r>
-        <w:t>3.子问题的重叠性 动态规划将原来具有指数级时间复杂度的</w:t>
+    </w:p>
+    <w:p>
+      <w:r>
+        <w:t>3.子问题的重叠性</w:t>
+      </w:r>
+      <w:r>
+        <w:rPr>
+          <w:rFonts w:hint="eastAsia"/>
+        </w:rPr>
+        <w:t>。</w:t>
+      </w:r>
+      <w:bookmarkStart w:id="0" w:name="_GoBack"/>
+      <w:bookmarkEnd w:id="0"/>
+      <w:r>
+        <w:t>动态规划将原来具有指数级时间复杂度的</w:t>
       </w:r>
       <w:hyperlink r:id="rId13" w:tgtFrame="_blank" w:history="1">
         <w:r>
@@ -872,14 +872,7 @@
         <w:rPr>
           <w:color w:val="FF0000"/>
         </w:rPr>
-        <w:t>是以牺牲空间为代价</w:t>
-      </w:r>
-      <w:r>
-        <w:rPr>
-          <w:color w:val="FF0000"/>
-        </w:rPr>
-        <w:lastRenderedPageBreak/>
-        <w:t>的</w:t>
+        <w:t>是以牺牲空间为代价的</w:t>
       </w:r>
       <w:r>
         <w:t>，为了有效地访问已有结果，数据也不易压缩存储，因而空间矛盾是比较突出的。另一方面，动态规划的高时效性往往要通过大的测试数据体现出来（以与</w:t>
@@ -931,12 +924,7 @@
         </w:r>
       </w:hyperlink>
       <w:r>
-        <w:t>必不可少</w:t>
-      </w:r>
-      <w:bookmarkStart w:id="0" w:name="_GoBack"/>
-      <w:bookmarkEnd w:id="0"/>
-      <w:r>
-        <w:t>的内容，以及数据存储范围上精打细算(按位存储、压缩存储等)。当然这要因问题而异，进行分析。另外，在实现动态规划时，一个我们经常采用的方法是用一个与结点数一样多的数组来存储每一步的决策，这对于倒推求得一种实现最优解的方法是十分方便的，而且处理速度也有一些提高。但是在内存空间紧张的情况下，我们就应该抓住问题的主要矛盾。省去这个存储决策的数组，而改成在从最优解逐级倒推时，再计算一次，选择某个可能达到这个值的上一阶段的状态，直到推出结果为止。这样做，在程序编写上比上一种做法稍微多花一点时间，运行的时效也可能会有一些(但往往很小)的下降，但却换来了很多的空间。因而这种思想在处理某些问题时，是很有意义的。</w:t>
+        <w:t>必不可少的内容，以及数据存储范围上精打细算(按位存储、压缩存储等)。当然这要因问题而异，进行分析。另外，在实现动态规划时，一个我们经常采用的方法是用一个与结点数一样多的数组来存储每一步的决策，这对于倒推求得一种实现最优解的方法是十分方便的，而且处理速度也有一些提高。但是在内存空间紧张的情况下，我们就应该抓住问题的主要矛盾。省去这个存储决策的数组，而改成在从最优解逐级倒推时，再计算一次，选择某个可能达到这个值的上一阶段的状态，直到推出结果为止。这样做，在程序编写上比上一种做法稍微多花一点时间，运行的时效也可能会有一些(但往往很小)的下降，但却换来了很多的空间。因而这种思想在处理某些问题时，是很有意义的。</w:t>
       </w:r>
     </w:p>
     <w:p>
@@ -957,7 +945,11 @@
     </w:p>
     <w:p>
       <w:r>
-        <w:t>一般地说，这种方法可以通过两种思路来实现：一种是递推结果仅使用Data1和Data2这样两个数组，每次将Data1作为上一阶段，推得Data2数组，然后，将Data2通过复制覆盖到Data1之上，如此反复，即可推得最终结果。这种做法有一个局限性，就是对于递推与前面若干阶段相关的问题，这种做法就比较麻烦；而且，每递推一级，就需要复制很多的内容，与前面多个阶段相关的问题影响更大。另外一种实现方法是，对于一个可能与前N个阶段相关的问题，建立数组Data[0..N]，其中各项为前面N个阶段的保存数据。这样不采用这种内存节约方式时对于阶段k的</w:t>
+        <w:t>一般地说，这种方法可以通过两种思路来实现：一种是递推结果仅使用Data1和Data2这样两个数组，每次将Data1作为上一阶段，推得Data2数组，然后，将Data2通过复制覆盖到Data1之上，如此反复，即可推得最终结果。这种做法有一个局限性，就是对于递推与前面若干阶段相关的问题，这种做法就比较麻烦；而且，每递推一级，就需要复制很多的内容，与前面多个阶段相关的问题影响更大。另外一种实现方法是，对于一个可</w:t>
+      </w:r>
+      <w:r>
+        <w:lastRenderedPageBreak/>
+        <w:t>能与前N个阶段相关的问题，建立数组Data[0..N]，其中各项为前面N个阶段的保存数据。这样不采用这种内存节约方式时对于阶段k的</w:t>
       </w:r>
       <w:hyperlink r:id="rId22" w:tgtFrame="_blank" w:history="1">
         <w:r>
@@ -968,11 +960,7 @@
         </w:r>
       </w:hyperlink>
       <w:r>
-        <w:t>只要</w:t>
-      </w:r>
-      <w:r>
-        <w:lastRenderedPageBreak/>
-        <w:t>对应成对数组Data中下标为k mod (N+1)的单元的访问就可以了。这种处理方法对于程序修改的代码很少，速度几乎不受影响，而且需要保留不同的</w:t>
+        <w:t>只要对应成对数组Data中下标为k mod (N+1)的单元的访问就可以了。这种处理方法对于程序修改的代码很少，速度几乎不受影响，而且需要保留不同的</w:t>
       </w:r>
       <w:hyperlink r:id="rId23" w:tgtFrame="_blank" w:history="1">
         <w:r>
@@ -991,13 +979,7 @@
         <w:t>当采用以上方法仍无法解决内存问题时，也可以采用对内存的动态申请来使绝大多数情况能有效出解。而且，使用动态内存还有一点好处，就是在重复使用内存而进行交换时，可以只对指针进行交换，而不复制数据，这在实践中也是十分有效的。</w:t>
       </w:r>
     </w:p>
-    <w:p>
-      <w:pPr>
-        <w:rPr>
-          <w:rFonts w:hint="eastAsia"/>
-        </w:rPr>
-      </w:pPr>
-    </w:p>
+    <w:p/>
     <w:sectPr>
       <w:pgSz w:w="16838" w:h="11906" w:orient="landscape"/>
       <w:pgMar w:top="720" w:right="720" w:bottom="720" w:left="720" w:header="851" w:footer="992" w:gutter="0"/>
@@ -1477,6 +1459,7 @@
   <w:style w:type="character" w:default="1" w:styleId="a0">
     <w:name w:val="Default Paragraph Font"/>
     <w:uiPriority w:val="1"/>
+    <w:semiHidden/>
     <w:unhideWhenUsed/>
   </w:style>
   <w:style w:type="table" w:default="1" w:styleId="a1">
